--- a/Material/BCC_Projeto.docx
+++ b/Material/BCC_Projeto.docx
@@ -73,20 +73,32 @@
               </w:tabs>
               <w:ind w:right="141"/>
             </w:pPr>
+            <w:r>
+              <w:rPr>
+                <w:rStyle w:val="Nmerodepgina"/>
+              </w:rPr>
+              <w:t>(</w:t>
+            </w:r>
+            <w:r>
+              <w:rPr>
+                <w:rStyle w:val="Nmerodepgina"/>
+              </w:rPr>
+              <w:t>X</w:t>
+            </w:r>
+            <w:r>
+              <w:rPr>
+                <w:rStyle w:val="Nmerodepgina"/>
+              </w:rPr>
+              <w:t>) PRÉ-PROJETO  </w:t>
+            </w:r>
             <w:proofErr w:type="gramStart"/>
             <w:r>
               <w:rPr>
                 <w:rStyle w:val="Nmerodepgina"/>
               </w:rPr>
-              <w:t xml:space="preserve">(  </w:t>
+              <w:t>   (</w:t>
             </w:r>
             <w:proofErr w:type="gramEnd"/>
-            <w:r>
-              <w:rPr>
-                <w:rStyle w:val="Nmerodepgina"/>
-              </w:rPr>
-              <w:t xml:space="preserve">  ) PRÉ-PROJETO     (</w:t>
-            </w:r>
             <w:r>
               <w:t xml:space="preserve">     ) </w:t>
             </w:r>
@@ -297,7 +309,76 @@
         <w:pStyle w:val="TF-TEXTO"/>
       </w:pPr>
       <w:r>
-        <w:t>O tema da pesquisa deve ser abordado de forma clara e sucinta, identificando a situação ou o contexto no qual o problema está inserido. A visão geral do tema deve então ser afunilada até se chegar ao problema a ser pesquisado. Após o problema ter sido identificado, deve-se delimitar que aspectos ou elementos serão tratados. Em resumo, na introdução deve-se deixar bem claro o problema que se quer resolver com o desenvolvimento do trabalho.</w:t>
+        <w:t xml:space="preserve">O tema da pesquisa deve ser abordado de forma clara e sucinta, identificando a situação ou o contexto no qual o problema está inserido. A visão geral do tema deve então ser </w:t>
+      </w:r>
+      <w:r>
+        <w:rPr>
+          <w:rStyle w:val="TF-COURIER10"/>
+        </w:rPr>
+        <w:t>afunilada</w:t>
+      </w:r>
+      <w:r>
+        <w:t xml:space="preserve"> até se chegar ao problema a ser pesquisado. Após o problema ter sido identificado, deve-se delimitar que aspectos ou elementos serão tratados. Em resumo, na introdução deve-se deixar bem claro o problema que se quer resolver com o desenvolvimento do trabalho.</w:t>
+      </w:r>
+      <w:r>
+        <w:t xml:space="preserve"> O </w:t>
+      </w:r>
+      <w:r>
+        <w:rPr>
+          <w:i/>
+          <w:iCs/>
+        </w:rPr>
+        <w:t>framework</w:t>
+      </w:r>
+      <w:r>
+        <w:t xml:space="preserve"> </w:t>
+      </w:r>
+      <w:proofErr w:type="spellStart"/>
+      <w:r>
+        <w:t>xxxx</w:t>
+      </w:r>
+      <w:proofErr w:type="spellEnd"/>
+      <w:r>
+        <w:t>.</w:t>
+      </w:r>
+      <w:r>
+        <w:t xml:space="preserve"> </w:t>
+      </w:r>
+      <w:r>
+        <w:rPr>
+          <w:rFonts w:ascii="Helvetica" w:hAnsi="Helvetica"/>
+          <w:color w:val="434756"/>
+          <w:spacing w:val="2"/>
+          <w:shd w:val="clear" w:color="auto" w:fill="FFFFFF"/>
+        </w:rPr>
+        <w:t> </w:t>
+      </w:r>
+      <w:r>
+        <w:t xml:space="preserve">O diagrama da </w:t>
+      </w:r>
+      <w:proofErr w:type="spellStart"/>
+      <w:r>
+        <w:t>Unified</w:t>
+      </w:r>
+      <w:proofErr w:type="spellEnd"/>
+      <w:r>
+        <w:t xml:space="preserve"> </w:t>
+      </w:r>
+      <w:proofErr w:type="spellStart"/>
+      <w:r>
+        <w:t>Modeling</w:t>
+      </w:r>
+      <w:proofErr w:type="spellEnd"/>
+      <w:r>
+        <w:t xml:space="preserve"> </w:t>
+      </w:r>
+      <w:proofErr w:type="spellStart"/>
+      <w:r>
+        <w:t>Language</w:t>
+      </w:r>
+      <w:proofErr w:type="spellEnd"/>
+      <w:r>
+        <w:t xml:space="preserve"> (UML) ....</w:t>
       </w:r>
     </w:p>
     <w:p>
@@ -604,6 +685,49 @@
     </w:p>
     <w:p>
       <w:pPr>
+        <w:pStyle w:val="TF-ALNEA"/>
+        <w:numPr>
+          <w:ilvl w:val="0"/>
+          <w:numId w:val="21"/>
+        </w:numPr>
+      </w:pPr>
+      <w:proofErr w:type="spellStart"/>
+      <w:r>
+        <w:t>lalala</w:t>
+      </w:r>
+      <w:proofErr w:type="spellEnd"/>
+      <w:r>
+        <w:t>;</w:t>
+      </w:r>
+    </w:p>
+    <w:p>
+      <w:pPr>
+        <w:pStyle w:val="TF-ALNEA"/>
+      </w:pPr>
+      <w:proofErr w:type="spellStart"/>
+      <w:r>
+        <w:t>alalla</w:t>
+      </w:r>
+      <w:proofErr w:type="spellEnd"/>
+      <w:r>
+        <w:t>;</w:t>
+      </w:r>
+    </w:p>
+    <w:p>
+      <w:pPr>
+        <w:pStyle w:val="TF-ALNEA"/>
+      </w:pPr>
+      <w:proofErr w:type="spellStart"/>
+      <w:r>
+        <w:t>aallala</w:t>
+      </w:r>
+      <w:proofErr w:type="spellEnd"/>
+      <w:r>
+        <w:t>.</w:t>
+      </w:r>
+    </w:p>
+    <w:p>
+      <w:pPr>
         <w:pStyle w:val="TF-TEXTO"/>
       </w:pPr>
       <w:r>
@@ -652,8 +776,56 @@
     </w:p>
     <w:p>
       <w:pPr>
+        <w:pStyle w:val="Legenda"/>
+      </w:pPr>
+      <w:r>
+        <w:lastRenderedPageBreak/>
+        <w:t xml:space="preserve">Quadro </w:t>
+      </w:r>
+      <w:fldSimple w:instr=" SEQ Quadro \* ARABIC ">
+        <w:r>
+          <w:rPr>
+            <w:noProof/>
+          </w:rPr>
+          <w:t>1</w:t>
+        </w:r>
+      </w:fldSimple>
+      <w:r>
+        <w:t xml:space="preserve"> - Teste</w:t>
+      </w:r>
+    </w:p>
+    <w:tbl>
+      <w:tblPr>
+        <w:tblStyle w:val="Tabelacomgrade"/>
+        <w:tblW w:w="0" w:type="auto"/>
+        <w:tblLook w:val="04A0" w:firstRow="1" w:lastRow="0" w:firstColumn="1" w:lastColumn="0" w:noHBand="0" w:noVBand="1"/>
+      </w:tblPr>
+      <w:tblGrid>
+        <w:gridCol w:w="9056"/>
+      </w:tblGrid>
+      <w:tr>
+        <w:tc>
+          <w:tcPr>
+            <w:tcW w:w="9056" w:type="dxa"/>
+          </w:tcPr>
+          <w:p>
+            <w:pPr>
+              <w:pStyle w:val="TF-TEXTO"/>
+              <w:ind w:firstLine="0"/>
+            </w:pPr>
+          </w:p>
+        </w:tc>
+      </w:tr>
+    </w:tbl>
+    <w:p>
+      <w:pPr>
         <w:pStyle w:val="TF-TEXTO"/>
       </w:pPr>
+    </w:p>
+    <w:p>
+      <w:pPr>
+        <w:pStyle w:val="TF-TEXTO"/>
+      </w:pPr>
       <w:r>
         <w:t>[</w:t>
       </w:r>
@@ -667,13 +839,119 @@
         <w:t xml:space="preserve">uma continuação ou extensão de um Trabalho de Conclusão de Curso (TCC) anterior, através de correções ou adaptações, o trabalho anterior não deve ser considerado um </w:t>
       </w:r>
       <w:r>
-        <w:t xml:space="preserve">trabalho correlato. Deve-se descrever o trabalho anterior em um novo capítulo (capítulo 3), incluindo a relação dos requisitos do </w:t>
-      </w:r>
-      <w:r>
-        <w:lastRenderedPageBreak/>
-        <w:t>trabalho atual. Sugere-se que o título desse capítulo seja: “SOFTWARE (ou FERRAMENTA, ou PROTÓTIPO, ou BIBLIOTECA) ATUAL”.]</w:t>
-      </w:r>
-    </w:p>
+        <w:t>trabalho correlato. Deve-se descrever o trabalho anterior em um novo capítulo (capítulo 3), incluindo a relação dos requisitos do trabalho atual. Sugere-se que o título desse capítulo seja: “SOFTWARE (ou FERRAMENTA, ou PROTÓTIPO, ou BIBLIOTECA) ATUAL”.]</w:t>
+      </w:r>
+    </w:p>
+    <w:p>
+      <w:pPr>
+        <w:pStyle w:val="TF-TEXTO"/>
+      </w:pPr>
+      <w:r>
+        <w:t xml:space="preserve">O </w:t>
+      </w:r>
+      <w:r>
+        <w:fldChar w:fldCharType="begin"/>
+      </w:r>
+      <w:r>
+        <w:instrText xml:space="preserve"> REF _Ref144746542 \h </w:instrText>
+      </w:r>
+      <w:r>
+        <w:fldChar w:fldCharType="separate"/>
+      </w:r>
+      <w:r>
+        <w:t xml:space="preserve">Quadro </w:t>
+      </w:r>
+      <w:r>
+        <w:rPr>
+          <w:noProof/>
+        </w:rPr>
+        <w:t>2</w:t>
+      </w:r>
+      <w:r>
+        <w:fldChar w:fldCharType="end"/>
+      </w:r>
+      <w:r>
+        <w:t xml:space="preserve"> apresenta um exemplo da inserção de quadro. </w:t>
+      </w:r>
+      <w:proofErr w:type="spellStart"/>
+      <w:r>
+        <w:t>Lalala</w:t>
+      </w:r>
+      <w:proofErr w:type="spellEnd"/>
+      <w:r>
+        <w:t>.</w:t>
+      </w:r>
+    </w:p>
+    <w:p>
+      <w:pPr>
+        <w:pStyle w:val="TF-LEGENDA"/>
+      </w:pPr>
+      <w:bookmarkStart w:id="24" w:name="_Ref144746542"/>
+      <w:r>
+        <w:t xml:space="preserve">Quadro </w:t>
+      </w:r>
+      <w:fldSimple w:instr=" SEQ Quadro \* ARABIC ">
+        <w:r>
+          <w:rPr>
+            <w:noProof/>
+          </w:rPr>
+          <w:t>2</w:t>
+        </w:r>
+      </w:fldSimple>
+      <w:bookmarkEnd w:id="24"/>
+      <w:r>
+        <w:t xml:space="preserve"> - Exemplo inserção de quadro</w:t>
+      </w:r>
+    </w:p>
+    <w:tbl>
+      <w:tblPr>
+        <w:tblStyle w:val="Tabelacomgrade"/>
+        <w:tblW w:w="0" w:type="auto"/>
+        <w:jc w:val="center"/>
+        <w:tblLook w:val="04A0" w:firstRow="1" w:lastRow="0" w:firstColumn="1" w:lastColumn="0" w:noHBand="0" w:noVBand="1"/>
+      </w:tblPr>
+      <w:tblGrid>
+        <w:gridCol w:w="4252"/>
+      </w:tblGrid>
+      <w:tr>
+        <w:trPr>
+          <w:jc w:val="center"/>
+        </w:trPr>
+        <w:tc>
+          <w:tcPr>
+            <w:tcW w:w="4252" w:type="dxa"/>
+          </w:tcPr>
+          <w:p>
+            <w:pPr>
+              <w:pStyle w:val="TF-TEXTOQUADRO"/>
+              <w:numPr>
+                <w:ilvl w:val="0"/>
+                <w:numId w:val="23"/>
+              </w:numPr>
+            </w:pPr>
+            <w:proofErr w:type="spellStart"/>
+            <w:r>
+              <w:t>sdasdsa</w:t>
+            </w:r>
+            <w:proofErr w:type="spellEnd"/>
+          </w:p>
+          <w:p>
+            <w:pPr>
+              <w:pStyle w:val="TF-TEXTOQUADRO"/>
+              <w:numPr>
+                <w:ilvl w:val="0"/>
+                <w:numId w:val="23"/>
+              </w:numPr>
+            </w:pPr>
+            <w:proofErr w:type="spellStart"/>
+            <w:r>
+              <w:t>adsada</w:t>
+            </w:r>
+            <w:proofErr w:type="spellEnd"/>
+          </w:p>
+        </w:tc>
+      </w:tr>
+    </w:tbl>
     <w:p>
       <w:pPr>
         <w:pStyle w:val="TF-TEXTO"/>
@@ -719,8 +997,8 @@
       <w:pPr>
         <w:pStyle w:val="TF-LEGENDA"/>
       </w:pPr>
-      <w:bookmarkStart w:id="24" w:name="_Ref112957716"/>
-      <w:bookmarkStart w:id="25" w:name="_Ref53317281"/>
+      <w:bookmarkStart w:id="25" w:name="_Ref112957716"/>
+      <w:bookmarkStart w:id="26" w:name="_Ref53317281"/>
       <w:r>
         <w:t xml:space="preserve">Figura </w:t>
       </w:r>
@@ -732,14 +1010,14 @@
           <w:t>1</w:t>
         </w:r>
       </w:fldSimple>
-      <w:bookmarkEnd w:id="24"/>
+      <w:bookmarkEnd w:id="25"/>
       <w:r>
         <w:t xml:space="preserve"> </w:t>
       </w:r>
       <w:r>
         <w:t>– Exemplo da aplicação</w:t>
       </w:r>
-      <w:bookmarkEnd w:id="25"/>
+      <w:bookmarkEnd w:id="26"/>
     </w:p>
     <w:p>
       <w:pPr>
@@ -837,8 +1115,106 @@
     </w:p>
     <w:p>
       <w:pPr>
+        <w:pStyle w:val="TF-LEGENDA"/>
+      </w:pPr>
+      <w:r>
+        <w:t xml:space="preserve">Quadro </w:t>
+      </w:r>
+      <w:fldSimple w:instr=" SEQ Quadro \* ARABIC ">
+        <w:r>
+          <w:rPr>
+            <w:noProof/>
+          </w:rPr>
+          <w:t>3</w:t>
+        </w:r>
+      </w:fldSimple>
+      <w:r>
+        <w:t xml:space="preserve"> – Exemplo código-fonte</w:t>
+      </w:r>
+    </w:p>
+    <w:tbl>
+      <w:tblPr>
+        <w:tblStyle w:val="Tabelacomgrade"/>
+        <w:tblW w:w="0" w:type="auto"/>
+        <w:jc w:val="center"/>
+        <w:tblLook w:val="04A0" w:firstRow="1" w:lastRow="0" w:firstColumn="1" w:lastColumn="0" w:noHBand="0" w:noVBand="1"/>
+      </w:tblPr>
+      <w:tblGrid>
+        <w:gridCol w:w="3256"/>
+      </w:tblGrid>
+      <w:tr>
+        <w:trPr>
+          <w:jc w:val="center"/>
+        </w:trPr>
+        <w:tc>
+          <w:tcPr>
+            <w:tcW w:w="3256" w:type="dxa"/>
+          </w:tcPr>
+          <w:p>
+            <w:pPr>
+              <w:pStyle w:val="TF-CDIGO-FONTE"/>
+            </w:pPr>
+            <w:r>
+              <w:t xml:space="preserve">1 </w:t>
+            </w:r>
+            <w:r>
+              <w:t>public class Teste {</w:t>
+            </w:r>
+          </w:p>
+          <w:p>
+            <w:pPr>
+              <w:pStyle w:val="TF-CDIGO-FONTE"/>
+            </w:pPr>
+            <w:r>
+              <w:t xml:space="preserve">2      </w:t>
+            </w:r>
+            <w:proofErr w:type="spellStart"/>
+            <w:r>
+              <w:t>int</w:t>
+            </w:r>
+            <w:proofErr w:type="spellEnd"/>
+            <w:r>
+              <w:t xml:space="preserve"> </w:t>
+            </w:r>
+            <w:proofErr w:type="gramStart"/>
+            <w:r>
+              <w:t>x;</w:t>
+            </w:r>
+            <w:proofErr w:type="gramEnd"/>
+          </w:p>
+          <w:p>
+            <w:pPr>
+              <w:pStyle w:val="TF-CDIGO-FONTE"/>
+            </w:pPr>
+            <w:proofErr w:type="gramStart"/>
+            <w:r>
+              <w:t>3 }</w:t>
+            </w:r>
+            <w:proofErr w:type="gramEnd"/>
+          </w:p>
+        </w:tc>
+      </w:tr>
+    </w:tbl>
+    <w:p>
+      <w:pPr>
+        <w:pStyle w:val="TF-FONTE"/>
+      </w:pPr>
+      <w:r>
+        <w:t>Fonte: elaborado pelo autor.</w:t>
+      </w:r>
+    </w:p>
+    <w:p>
+      <w:pPr>
         <w:pStyle w:val="TF-TEXTO"/>
       </w:pPr>
+      <w:r>
+        <w:t>Continuar a escrever o texto...</w:t>
+      </w:r>
+    </w:p>
+    <w:p>
+      <w:pPr>
+        <w:pStyle w:val="TF-TEXTO"/>
+      </w:pPr>
     </w:p>
     <w:p>
       <w:pPr>
@@ -892,13 +1268,13 @@
       <w:pPr>
         <w:pStyle w:val="Ttulo1"/>
       </w:pPr>
-      <w:bookmarkStart w:id="26" w:name="_Toc54164921"/>
-      <w:bookmarkStart w:id="27" w:name="_Toc54165675"/>
-      <w:bookmarkStart w:id="28" w:name="_Toc54169333"/>
-      <w:bookmarkStart w:id="29" w:name="_Toc96347439"/>
-      <w:bookmarkStart w:id="30" w:name="_Toc96357723"/>
-      <w:bookmarkStart w:id="31" w:name="_Toc96491866"/>
-      <w:bookmarkStart w:id="32" w:name="_Toc411603107"/>
+      <w:bookmarkStart w:id="27" w:name="_Toc54164921"/>
+      <w:bookmarkStart w:id="28" w:name="_Toc54165675"/>
+      <w:bookmarkStart w:id="29" w:name="_Toc54169333"/>
+      <w:bookmarkStart w:id="30" w:name="_Toc96347439"/>
+      <w:bookmarkStart w:id="31" w:name="_Toc96357723"/>
+      <w:bookmarkStart w:id="32" w:name="_Toc96491866"/>
+      <w:bookmarkStart w:id="33" w:name="_Toc411603107"/>
       <w:bookmarkEnd w:id="23"/>
       <w:r>
         <w:t>proposta</w:t>
@@ -943,13 +1319,13 @@
       <w:pPr>
         <w:pStyle w:val="Ttulo2"/>
       </w:pPr>
-      <w:bookmarkStart w:id="33" w:name="_Toc54164915"/>
-      <w:bookmarkStart w:id="34" w:name="_Toc54165669"/>
-      <w:bookmarkStart w:id="35" w:name="_Toc54169327"/>
-      <w:bookmarkStart w:id="36" w:name="_Toc96347433"/>
-      <w:bookmarkStart w:id="37" w:name="_Toc96357717"/>
-      <w:bookmarkStart w:id="38" w:name="_Toc96491860"/>
-      <w:bookmarkStart w:id="39" w:name="_Toc351015594"/>
+      <w:bookmarkStart w:id="34" w:name="_Toc54164915"/>
+      <w:bookmarkStart w:id="35" w:name="_Toc54165669"/>
+      <w:bookmarkStart w:id="36" w:name="_Toc54169327"/>
+      <w:bookmarkStart w:id="37" w:name="_Toc96347433"/>
+      <w:bookmarkStart w:id="38" w:name="_Toc96357717"/>
+      <w:bookmarkStart w:id="39" w:name="_Toc96491860"/>
+      <w:bookmarkStart w:id="40" w:name="_Toc351015594"/>
       <w:r>
         <w:t>JUSTIFICATIVA</w:t>
       </w:r>
@@ -997,7 +1373,11 @@
         <w:t xml:space="preserve">r </w:t>
       </w:r>
       <w:r>
-        <w:t>um quadro relacionando os trabalhos correlatos descritos no capítulo anterior e suas principais características / funcionalidades</w:t>
+        <w:t xml:space="preserve">um quadro relacionando os trabalhos correlatos descritos no capítulo anterior e suas </w:t>
+      </w:r>
+      <w:r>
+        <w:lastRenderedPageBreak/>
+        <w:t>principais características / funcionalidades</w:t>
       </w:r>
       <w:r>
         <w:t>;</w:t>
@@ -1077,9 +1457,8 @@
       <w:pPr>
         <w:pStyle w:val="TF-LEGENDA"/>
       </w:pPr>
-      <w:bookmarkStart w:id="40" w:name="_Ref52025161"/>
-      <w:r>
-        <w:lastRenderedPageBreak/>
+      <w:bookmarkStart w:id="41" w:name="_Ref52025161"/>
+      <w:r>
         <w:t xml:space="preserve">Quadro </w:t>
       </w:r>
       <w:fldSimple w:instr=" SEQ Quadro \* ARABIC ">
@@ -1087,10 +1466,10 @@
           <w:rPr>
             <w:noProof/>
           </w:rPr>
-          <w:t>1</w:t>
+          <w:t>4</w:t>
         </w:r>
       </w:fldSimple>
-      <w:bookmarkEnd w:id="40"/>
+      <w:bookmarkEnd w:id="41"/>
       <w:r>
         <w:t xml:space="preserve"> - </w:t>
       </w:r>
@@ -1218,7 +1597,7 @@
                       <v:stroke joinstyle="miter"/>
                       <v:path gradientshapeok="t" o:connecttype="rect"/>
                     </v:shapetype>
-                    <v:shape id="Caixa de Texto 2" o:spid="_x0000_s1026" type="#_x0000_t202" style="position:absolute;margin-left:96.2pt;margin-top:4.2pt;width:104.55pt;height:23.5pt;z-index:251658240;visibility:visible;mso-wrap-style:square;mso-width-percent:0;mso-height-percent:0;mso-wrap-distance-left:9pt;mso-wrap-distance-top:3.6pt;mso-wrap-distance-right:9pt;mso-wrap-distance-bottom:3.6pt;mso-position-horizontal:absolute;mso-position-horizontal-relative:text;mso-position-vertical:absolute;mso-position-vertical-relative:text;mso-width-percent:0;mso-height-percent:0;mso-width-relative:margin;mso-height-relative:margin;v-text-anchor:top" o:gfxdata="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" filled="f" stroked="f">
+                    <v:shape id="Caixa de Texto 2" o:spid="_x0000_s1026" type="#_x0000_t202" style="position:absolute;margin-left:96.2pt;margin-top:4.2pt;width:104.55pt;height:23.5pt;z-index:251658240;visibility:visible;mso-wrap-style:square;mso-width-percent:0;mso-height-percent:0;mso-wrap-distance-left:9pt;mso-wrap-distance-top:3.6pt;mso-wrap-distance-right:9pt;mso-wrap-distance-bottom:3.6pt;mso-position-horizontal:absolute;mso-position-horizontal-relative:text;mso-position-vertical:absolute;mso-position-vertical-relative:text;mso-width-percent:0;mso-height-percent:0;mso-width-relative:margin;mso-height-relative:margin;v-text-anchor:top" o:gfxdata="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" filled="f" stroked="f">
                       <v:textbox>
                         <w:txbxContent>
                           <w:p>
@@ -1315,7 +1694,7 @@
                 </mc:Choice>
                 <mc:Fallback>
                   <w:pict>
-                    <v:shape w14:anchorId="66F20358" id="_x0000_s1027" type="#_x0000_t202" style="position:absolute;margin-left:-5.15pt;margin-top:21.5pt;width:79.5pt;height:20pt;z-index:251657216;visibility:visible;mso-wrap-style:square;mso-width-percent:0;mso-height-percent:0;mso-wrap-distance-left:9pt;mso-wrap-distance-top:3.6pt;mso-wrap-distance-right:9pt;mso-wrap-distance-bottom:3.6pt;mso-position-horizontal:absolute;mso-position-horizontal-relative:text;mso-position-vertical:absolute;mso-position-vertical-relative:text;mso-width-percent:0;mso-height-percent:0;mso-width-relative:margin;mso-height-relative:margin;v-text-anchor:middle" o:gfxdata="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" filled="f" stroked="f">
+                    <v:shape w14:anchorId="66F20358" id="_x0000_s1027" type="#_x0000_t202" style="position:absolute;margin-left:-5.15pt;margin-top:21.5pt;width:79.5pt;height:20pt;z-index:251657216;visibility:visible;mso-wrap-style:square;mso-width-percent:0;mso-height-percent:0;mso-wrap-distance-left:9pt;mso-wrap-distance-top:3.6pt;mso-wrap-distance-right:9pt;mso-wrap-distance-bottom:3.6pt;mso-position-horizontal:absolute;mso-position-horizontal-relative:text;mso-position-vertical:absolute;mso-position-vertical-relative:text;mso-width-percent:0;mso-height-percent:0;mso-width-relative:margin;mso-height-relative:margin;v-text-anchor:middle" o:gfxdata="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" filled="f" stroked="f">
                       <v:textbox>
                         <w:txbxContent>
                           <w:p>
@@ -1396,6 +1775,9 @@
             <w:pPr>
               <w:pStyle w:val="TF-TEXTOQUADRO"/>
             </w:pPr>
+            <w:r>
+              <w:t>Peso</w:t>
+            </w:r>
           </w:p>
         </w:tc>
         <w:tc>
@@ -1407,6 +1789,9 @@
             <w:pPr>
               <w:pStyle w:val="TF-TEXTOQUADRO"/>
             </w:pPr>
+            <w:r>
+              <w:t>60</w:t>
+            </w:r>
           </w:p>
         </w:tc>
         <w:tc>
@@ -1418,6 +1803,9 @@
             <w:pPr>
               <w:pStyle w:val="TF-TEXTOQUADRO"/>
             </w:pPr>
+            <w:r>
+              <w:t>71</w:t>
+            </w:r>
           </w:p>
         </w:tc>
         <w:tc>
@@ -1429,6 +1817,9 @@
             <w:pPr>
               <w:pStyle w:val="TF-TEXTOQUADRO"/>
             </w:pPr>
+            <w:r>
+              <w:t>50</w:t>
+            </w:r>
           </w:p>
         </w:tc>
       </w:tr>
@@ -1442,6 +1833,9 @@
             <w:pPr>
               <w:pStyle w:val="TF-TEXTOQUADRO"/>
             </w:pPr>
+            <w:r>
+              <w:t>Altura</w:t>
+            </w:r>
           </w:p>
         </w:tc>
         <w:tc>
@@ -1453,6 +1847,9 @@
             <w:pPr>
               <w:pStyle w:val="TF-TEXTOQUADRO"/>
             </w:pPr>
+            <w:r>
+              <w:t>150</w:t>
+            </w:r>
           </w:p>
         </w:tc>
         <w:tc>
@@ -1464,6 +1861,9 @@
             <w:pPr>
               <w:pStyle w:val="TF-TEXTOQUADRO"/>
             </w:pPr>
+            <w:r>
+              <w:t>140</w:t>
+            </w:r>
           </w:p>
         </w:tc>
         <w:tc>
@@ -1475,6 +1875,9 @@
             <w:pPr>
               <w:pStyle w:val="TF-TEXTOQUADRO"/>
             </w:pPr>
+            <w:r>
+              <w:t>170</w:t>
+            </w:r>
           </w:p>
         </w:tc>
       </w:tr>
@@ -1717,6 +2120,9 @@
         <w:t>Fonte: elaborado pelo autor.</w:t>
       </w:r>
     </w:p>
+    <w:p/>
+    <w:p/>
+    <w:p/>
     <w:p>
       <w:pPr>
         <w:pStyle w:val="Ttulo2"/>
@@ -1724,13 +2130,13 @@
       <w:r>
         <w:t>REQUISITOS PRINCIPAIS DO PROBLEMA A SER TRABALHADO</w:t>
       </w:r>
-      <w:bookmarkEnd w:id="33"/>
       <w:bookmarkEnd w:id="34"/>
       <w:bookmarkEnd w:id="35"/>
       <w:bookmarkEnd w:id="36"/>
       <w:bookmarkEnd w:id="37"/>
       <w:bookmarkEnd w:id="38"/>
       <w:bookmarkEnd w:id="39"/>
+      <w:bookmarkEnd w:id="40"/>
     </w:p>
     <w:p>
       <w:pPr>
@@ -1885,7 +2291,7 @@
         <w:rPr>
           <w:noProof/>
         </w:rPr>
-        <w:t>2</w:t>
+        <w:t>5</w:t>
       </w:r>
       <w:r>
         <w:fldChar w:fldCharType="end"/>
@@ -1898,8 +2304,9 @@
       <w:pPr>
         <w:pStyle w:val="TF-LEGENDA"/>
       </w:pPr>
-      <w:bookmarkStart w:id="41" w:name="_Ref98650273"/>
-      <w:r>
+      <w:bookmarkStart w:id="42" w:name="_Ref98650273"/>
+      <w:r>
+        <w:lastRenderedPageBreak/>
         <w:t xml:space="preserve">Quadro </w:t>
       </w:r>
       <w:fldSimple w:instr=" SEQ Quadro \* ARABIC ">
@@ -1907,10 +2314,10 @@
           <w:rPr>
             <w:noProof/>
           </w:rPr>
-          <w:t>2</w:t>
+          <w:t>5</w:t>
         </w:r>
       </w:fldSimple>
-      <w:bookmarkEnd w:id="41"/>
+      <w:bookmarkEnd w:id="42"/>
       <w:r>
         <w:t xml:space="preserve"> - Cronograma</w:t>
       </w:r>
@@ -2983,6 +3390,58 @@
         <w:pStyle w:val="TF-TEXTO"/>
       </w:pPr>
       <w:r>
+        <w:t>As heurísticas de Nielsen trabalham os pilares da usabilidade de sistemas de informação (</w:t>
+      </w:r>
+      <w:r>
+        <w:t>NIELSEN, 1994; PREECE, 2015).</w:t>
+      </w:r>
+      <w:r>
+        <w:rPr>
+          <w:strike/>
+        </w:rPr>
+        <w:t xml:space="preserve"> </w:t>
+      </w:r>
+      <w:proofErr w:type="spellStart"/>
+      <w:r>
+        <w:rPr>
+          <w:strike/>
+        </w:rPr>
+        <w:t>Aaaa</w:t>
+      </w:r>
+      <w:proofErr w:type="spellEnd"/>
+      <w:r>
+        <w:rPr>
+          <w:strike/>
+        </w:rPr>
+        <w:t xml:space="preserve"> (A1; A2; A3, 2022).</w:t>
+      </w:r>
+      <w:r>
+        <w:t xml:space="preserve">  As heurísticas </w:t>
+      </w:r>
+      <w:proofErr w:type="spellStart"/>
+      <w:r>
+        <w:t>lalala</w:t>
+      </w:r>
+      <w:proofErr w:type="spellEnd"/>
+      <w:r>
+        <w:t xml:space="preserve"> (AUTOR </w:t>
+      </w:r>
+      <w:r>
+        <w:rPr>
+          <w:i/>
+          <w:iCs/>
+        </w:rPr>
+        <w:t>et al.</w:t>
+      </w:r>
+      <w:r>
+        <w:t>, 2022).</w:t>
+      </w:r>
+    </w:p>
+    <w:p>
+      <w:pPr>
+        <w:pStyle w:val="TF-TEXTO"/>
+      </w:pPr>
+      <w:r>
         <w:t xml:space="preserve">No projeto deve ser apresentado </w:t>
       </w:r>
       <w:r>
@@ -3031,15 +3490,33 @@
         <w:t xml:space="preserve"> </w:t>
       </w:r>
       <w:r>
-        <w:t>Observa-se que, antes da primeira seção, deve-se descrever o que o leitor vai encontrar nesse capítulo (preâmbulo), ou seja, como a revisão bibliográfica está organizada.]</w:t>
-      </w:r>
+        <w:t>Observa-se que, antes da primeira seção, deve-se descrever o que o leitor vai encontrar nesse capítulo (preâmbulo), ou seja, como a revisão bibliográfica está organizada</w:t>
+      </w:r>
+      <w:r>
+        <w:t xml:space="preserve"> (SILVA; SOUZA, 2020). Segundo Silva e Souza (2020) </w:t>
+      </w:r>
+      <w:proofErr w:type="gramStart"/>
+      <w:r>
+        <w:t>.....</w:t>
+      </w:r>
+      <w:proofErr w:type="gramEnd"/>
+      <w:r>
+        <w:t xml:space="preserve"> .</w:t>
+      </w:r>
+      <w:r>
+        <w:t xml:space="preserve"> Segundo Amado (2000) “as pessoas utilizam muito smartphone”.</w:t>
+      </w:r>
+    </w:p>
+    <w:p>
+      <w:pPr>
+        <w:pStyle w:val="TF-TEXTO"/>
+      </w:pPr>
     </w:p>
     <w:p>
       <w:pPr>
         <w:pStyle w:val="Ttulo2"/>
       </w:pPr>
       <w:r>
-        <w:lastRenderedPageBreak/>
         <w:t>Título</w:t>
       </w:r>
       <w:r>
@@ -3080,18 +3557,18 @@
       <w:pPr>
         <w:pStyle w:val="TF-refernciasbibliogrficasTTULO"/>
       </w:pPr>
-      <w:bookmarkStart w:id="42" w:name="_Toc351015602"/>
-      <w:bookmarkEnd w:id="26"/>
+      <w:bookmarkStart w:id="43" w:name="_Toc351015602"/>
       <w:bookmarkEnd w:id="27"/>
       <w:bookmarkEnd w:id="28"/>
       <w:bookmarkEnd w:id="29"/>
       <w:bookmarkEnd w:id="30"/>
       <w:bookmarkEnd w:id="31"/>
       <w:bookmarkEnd w:id="32"/>
+      <w:bookmarkEnd w:id="33"/>
       <w:r>
         <w:t>Referências</w:t>
       </w:r>
-      <w:bookmarkEnd w:id="42"/>
+      <w:bookmarkEnd w:id="43"/>
     </w:p>
     <w:p>
       <w:pPr>
@@ -3286,6 +3763,7 @@
         <w:pStyle w:val="TF-REFERNCIASITEM0"/>
       </w:pPr>
       <w:r>
+        <w:lastRenderedPageBreak/>
         <w:t>[verbete de enciclopédia em meio eletrônico:]</w:t>
       </w:r>
     </w:p>
@@ -3605,7 +4083,6 @@
         <w:pStyle w:val="TF-REFERNCIASITEM0"/>
       </w:pPr>
       <w:r>
-        <w:lastRenderedPageBreak/>
         <w:t xml:space="preserve">SCHRATCH. </w:t>
       </w:r>
       <w:proofErr w:type="spellStart"/>
@@ -4460,6 +4937,321 @@
     </w:lvl>
   </w:abstractNum>
   <w:abstractNum w:abstractNumId="4" w15:restartNumberingAfterBreak="0">
+    <w:nsid w:val="205053B0"/>
+    <w:multiLevelType w:val="hybridMultilevel"/>
+    <w:tmpl w:val="1FD6CBD2"/>
+    <w:lvl w:ilvl="0" w:tplc="7CF4177A">
+      <w:start w:val="1"/>
+      <w:numFmt w:val="lowerLetter"/>
+      <w:lvlText w:val="%1)"/>
+      <w:lvlJc w:val="left"/>
+      <w:pPr>
+        <w:ind w:left="1040" w:hanging="360"/>
+      </w:pPr>
+      <w:rPr>
+        <w:rFonts w:hint="default"/>
+      </w:rPr>
+    </w:lvl>
+    <w:lvl w:ilvl="1" w:tplc="04160019" w:tentative="1">
+      <w:start w:val="1"/>
+      <w:numFmt w:val="lowerLetter"/>
+      <w:lvlText w:val="%2."/>
+      <w:lvlJc w:val="left"/>
+      <w:pPr>
+        <w:ind w:left="1760" w:hanging="360"/>
+      </w:pPr>
+    </w:lvl>
+    <w:lvl w:ilvl="2" w:tplc="0416001B" w:tentative="1">
+      <w:start w:val="1"/>
+      <w:numFmt w:val="lowerRoman"/>
+      <w:lvlText w:val="%3."/>
+      <w:lvlJc w:val="right"/>
+      <w:pPr>
+        <w:ind w:left="2480" w:hanging="180"/>
+      </w:pPr>
+    </w:lvl>
+    <w:lvl w:ilvl="3" w:tplc="0416000F" w:tentative="1">
+      <w:start w:val="1"/>
+      <w:numFmt w:val="decimal"/>
+      <w:lvlText w:val="%4."/>
+      <w:lvlJc w:val="left"/>
+      <w:pPr>
+        <w:ind w:left="3200" w:hanging="360"/>
+      </w:pPr>
+    </w:lvl>
+    <w:lvl w:ilvl="4" w:tplc="04160019" w:tentative="1">
+      <w:start w:val="1"/>
+      <w:numFmt w:val="lowerLetter"/>
+      <w:lvlText w:val="%5."/>
+      <w:lvlJc w:val="left"/>
+      <w:pPr>
+        <w:ind w:left="3920" w:hanging="360"/>
+      </w:pPr>
+    </w:lvl>
+    <w:lvl w:ilvl="5" w:tplc="0416001B" w:tentative="1">
+      <w:start w:val="1"/>
+      <w:numFmt w:val="lowerRoman"/>
+      <w:lvlText w:val="%6."/>
+      <w:lvlJc w:val="right"/>
+      <w:pPr>
+        <w:ind w:left="4640" w:hanging="180"/>
+      </w:pPr>
+    </w:lvl>
+    <w:lvl w:ilvl="6" w:tplc="0416000F" w:tentative="1">
+      <w:start w:val="1"/>
+      <w:numFmt w:val="decimal"/>
+      <w:lvlText w:val="%7."/>
+      <w:lvlJc w:val="left"/>
+      <w:pPr>
+        <w:ind w:left="5360" w:hanging="360"/>
+      </w:pPr>
+    </w:lvl>
+    <w:lvl w:ilvl="7" w:tplc="04160019" w:tentative="1">
+      <w:start w:val="1"/>
+      <w:numFmt w:val="lowerLetter"/>
+      <w:lvlText w:val="%8."/>
+      <w:lvlJc w:val="left"/>
+      <w:pPr>
+        <w:ind w:left="6080" w:hanging="360"/>
+      </w:pPr>
+    </w:lvl>
+    <w:lvl w:ilvl="8" w:tplc="0416001B" w:tentative="1">
+      <w:start w:val="1"/>
+      <w:numFmt w:val="lowerRoman"/>
+      <w:lvlText w:val="%9."/>
+      <w:lvlJc w:val="right"/>
+      <w:pPr>
+        <w:ind w:left="6800" w:hanging="180"/>
+      </w:pPr>
+    </w:lvl>
+  </w:abstractNum>
+  <w:abstractNum w:abstractNumId="5" w15:restartNumberingAfterBreak="0">
+    <w:nsid w:val="213C2C33"/>
+    <w:multiLevelType w:val="hybridMultilevel"/>
+    <w:tmpl w:val="DE1A1052"/>
+    <w:lvl w:ilvl="0" w:tplc="04160001">
+      <w:start w:val="1"/>
+      <w:numFmt w:val="bullet"/>
+      <w:lvlText w:val=""/>
+      <w:lvlJc w:val="left"/>
+      <w:pPr>
+        <w:ind w:left="720" w:hanging="360"/>
+      </w:pPr>
+      <w:rPr>
+        <w:rFonts w:ascii="Symbol" w:hAnsi="Symbol" w:hint="default"/>
+      </w:rPr>
+    </w:lvl>
+    <w:lvl w:ilvl="1" w:tplc="04160003" w:tentative="1">
+      <w:start w:val="1"/>
+      <w:numFmt w:val="bullet"/>
+      <w:lvlText w:val="o"/>
+      <w:lvlJc w:val="left"/>
+      <w:pPr>
+        <w:ind w:left="1440" w:hanging="360"/>
+      </w:pPr>
+      <w:rPr>
+        <w:rFonts w:ascii="Courier New" w:hAnsi="Courier New" w:cs="Courier New" w:hint="default"/>
+      </w:rPr>
+    </w:lvl>
+    <w:lvl w:ilvl="2" w:tplc="04160005" w:tentative="1">
+      <w:start w:val="1"/>
+      <w:numFmt w:val="bullet"/>
+      <w:lvlText w:val=""/>
+      <w:lvlJc w:val="left"/>
+      <w:pPr>
+        <w:ind w:left="2160" w:hanging="360"/>
+      </w:pPr>
+      <w:rPr>
+        <w:rFonts w:ascii="Wingdings" w:hAnsi="Wingdings" w:hint="default"/>
+      </w:rPr>
+    </w:lvl>
+    <w:lvl w:ilvl="3" w:tplc="04160001" w:tentative="1">
+      <w:start w:val="1"/>
+      <w:numFmt w:val="bullet"/>
+      <w:lvlText w:val=""/>
+      <w:lvlJc w:val="left"/>
+      <w:pPr>
+        <w:ind w:left="2880" w:hanging="360"/>
+      </w:pPr>
+      <w:rPr>
+        <w:rFonts w:ascii="Symbol" w:hAnsi="Symbol" w:hint="default"/>
+      </w:rPr>
+    </w:lvl>
+    <w:lvl w:ilvl="4" w:tplc="04160003" w:tentative="1">
+      <w:start w:val="1"/>
+      <w:numFmt w:val="bullet"/>
+      <w:lvlText w:val="o"/>
+      <w:lvlJc w:val="left"/>
+      <w:pPr>
+        <w:ind w:left="3600" w:hanging="360"/>
+      </w:pPr>
+      <w:rPr>
+        <w:rFonts w:ascii="Courier New" w:hAnsi="Courier New" w:cs="Courier New" w:hint="default"/>
+      </w:rPr>
+    </w:lvl>
+    <w:lvl w:ilvl="5" w:tplc="04160005" w:tentative="1">
+      <w:start w:val="1"/>
+      <w:numFmt w:val="bullet"/>
+      <w:lvlText w:val=""/>
+      <w:lvlJc w:val="left"/>
+      <w:pPr>
+        <w:ind w:left="4320" w:hanging="360"/>
+      </w:pPr>
+      <w:rPr>
+        <w:rFonts w:ascii="Wingdings" w:hAnsi="Wingdings" w:hint="default"/>
+      </w:rPr>
+    </w:lvl>
+    <w:lvl w:ilvl="6" w:tplc="04160001" w:tentative="1">
+      <w:start w:val="1"/>
+      <w:numFmt w:val="bullet"/>
+      <w:lvlText w:val=""/>
+      <w:lvlJc w:val="left"/>
+      <w:pPr>
+        <w:ind w:left="5040" w:hanging="360"/>
+      </w:pPr>
+      <w:rPr>
+        <w:rFonts w:ascii="Symbol" w:hAnsi="Symbol" w:hint="default"/>
+      </w:rPr>
+    </w:lvl>
+    <w:lvl w:ilvl="7" w:tplc="04160003" w:tentative="1">
+      <w:start w:val="1"/>
+      <w:numFmt w:val="bullet"/>
+      <w:lvlText w:val="o"/>
+      <w:lvlJc w:val="left"/>
+      <w:pPr>
+        <w:ind w:left="5760" w:hanging="360"/>
+      </w:pPr>
+      <w:rPr>
+        <w:rFonts w:ascii="Courier New" w:hAnsi="Courier New" w:cs="Courier New" w:hint="default"/>
+      </w:rPr>
+    </w:lvl>
+    <w:lvl w:ilvl="8" w:tplc="04160005" w:tentative="1">
+      <w:start w:val="1"/>
+      <w:numFmt w:val="bullet"/>
+      <w:lvlText w:val=""/>
+      <w:lvlJc w:val="left"/>
+      <w:pPr>
+        <w:ind w:left="6480" w:hanging="360"/>
+      </w:pPr>
+      <w:rPr>
+        <w:rFonts w:ascii="Wingdings" w:hAnsi="Wingdings" w:hint="default"/>
+      </w:rPr>
+    </w:lvl>
+  </w:abstractNum>
+  <w:abstractNum w:abstractNumId="6" w15:restartNumberingAfterBreak="0">
+    <w:nsid w:val="68B3570C"/>
+    <w:multiLevelType w:val="hybridMultilevel"/>
+    <w:tmpl w:val="81204B5C"/>
+    <w:lvl w:ilvl="0" w:tplc="04160001">
+      <w:start w:val="1"/>
+      <w:numFmt w:val="bullet"/>
+      <w:lvlText w:val=""/>
+      <w:lvlJc w:val="left"/>
+      <w:pPr>
+        <w:ind w:left="720" w:hanging="360"/>
+      </w:pPr>
+      <w:rPr>
+        <w:rFonts w:ascii="Symbol" w:hAnsi="Symbol" w:hint="default"/>
+      </w:rPr>
+    </w:lvl>
+    <w:lvl w:ilvl="1" w:tplc="04160003" w:tentative="1">
+      <w:start w:val="1"/>
+      <w:numFmt w:val="bullet"/>
+      <w:lvlText w:val="o"/>
+      <w:lvlJc w:val="left"/>
+      <w:pPr>
+        <w:ind w:left="1440" w:hanging="360"/>
+      </w:pPr>
+      <w:rPr>
+        <w:rFonts w:ascii="Courier New" w:hAnsi="Courier New" w:cs="Courier New" w:hint="default"/>
+      </w:rPr>
+    </w:lvl>
+    <w:lvl w:ilvl="2" w:tplc="04160005" w:tentative="1">
+      <w:start w:val="1"/>
+      <w:numFmt w:val="bullet"/>
+      <w:lvlText w:val=""/>
+      <w:lvlJc w:val="left"/>
+      <w:pPr>
+        <w:ind w:left="2160" w:hanging="360"/>
+      </w:pPr>
+      <w:rPr>
+        <w:rFonts w:ascii="Wingdings" w:hAnsi="Wingdings" w:hint="default"/>
+      </w:rPr>
+    </w:lvl>
+    <w:lvl w:ilvl="3" w:tplc="04160001" w:tentative="1">
+      <w:start w:val="1"/>
+      <w:numFmt w:val="bullet"/>
+      <w:lvlText w:val=""/>
+      <w:lvlJc w:val="left"/>
+      <w:pPr>
+        <w:ind w:left="2880" w:hanging="360"/>
+      </w:pPr>
+      <w:rPr>
+        <w:rFonts w:ascii="Symbol" w:hAnsi="Symbol" w:hint="default"/>
+      </w:rPr>
+    </w:lvl>
+    <w:lvl w:ilvl="4" w:tplc="04160003" w:tentative="1">
+      <w:start w:val="1"/>
+      <w:numFmt w:val="bullet"/>
+      <w:lvlText w:val="o"/>
+      <w:lvlJc w:val="left"/>
+      <w:pPr>
+        <w:ind w:left="3600" w:hanging="360"/>
+      </w:pPr>
+      <w:rPr>
+        <w:rFonts w:ascii="Courier New" w:hAnsi="Courier New" w:cs="Courier New" w:hint="default"/>
+      </w:rPr>
+    </w:lvl>
+    <w:lvl w:ilvl="5" w:tplc="04160005" w:tentative="1">
+      <w:start w:val="1"/>
+      <w:numFmt w:val="bullet"/>
+      <w:lvlText w:val=""/>
+      <w:lvlJc w:val="left"/>
+      <w:pPr>
+        <w:ind w:left="4320" w:hanging="360"/>
+      </w:pPr>
+      <w:rPr>
+        <w:rFonts w:ascii="Wingdings" w:hAnsi="Wingdings" w:hint="default"/>
+      </w:rPr>
+    </w:lvl>
+    <w:lvl w:ilvl="6" w:tplc="04160001" w:tentative="1">
+      <w:start w:val="1"/>
+      <w:numFmt w:val="bullet"/>
+      <w:lvlText w:val=""/>
+      <w:lvlJc w:val="left"/>
+      <w:pPr>
+        <w:ind w:left="5040" w:hanging="360"/>
+      </w:pPr>
+      <w:rPr>
+        <w:rFonts w:ascii="Symbol" w:hAnsi="Symbol" w:hint="default"/>
+      </w:rPr>
+    </w:lvl>
+    <w:lvl w:ilvl="7" w:tplc="04160003" w:tentative="1">
+      <w:start w:val="1"/>
+      <w:numFmt w:val="bullet"/>
+      <w:lvlText w:val="o"/>
+      <w:lvlJc w:val="left"/>
+      <w:pPr>
+        <w:ind w:left="5760" w:hanging="360"/>
+      </w:pPr>
+      <w:rPr>
+        <w:rFonts w:ascii="Courier New" w:hAnsi="Courier New" w:cs="Courier New" w:hint="default"/>
+      </w:rPr>
+    </w:lvl>
+    <w:lvl w:ilvl="8" w:tplc="04160005" w:tentative="1">
+      <w:start w:val="1"/>
+      <w:numFmt w:val="bullet"/>
+      <w:lvlText w:val=""/>
+      <w:lvlJc w:val="left"/>
+      <w:pPr>
+        <w:ind w:left="6480" w:hanging="360"/>
+      </w:pPr>
+      <w:rPr>
+        <w:rFonts w:ascii="Wingdings" w:hAnsi="Wingdings" w:hint="default"/>
+      </w:rPr>
+    </w:lvl>
+  </w:abstractNum>
+  <w:abstractNum w:abstractNumId="7" w15:restartNumberingAfterBreak="0">
     <w:nsid w:val="6B043891"/>
     <w:multiLevelType w:val="multilevel"/>
     <w:tmpl w:val="89E48C4A"/>
@@ -4573,7 +5365,7 @@
       </w:pPr>
     </w:lvl>
   </w:abstractNum>
-  <w:abstractNum w:abstractNumId="5" w15:restartNumberingAfterBreak="0">
+  <w:abstractNum w:abstractNumId="8" w15:restartNumberingAfterBreak="0">
     <w:nsid w:val="795F0AE5"/>
     <w:multiLevelType w:val="multilevel"/>
     <w:tmpl w:val="7E1A0E16"/>
@@ -4713,7 +5505,7 @@
       </w:rPr>
     </w:lvl>
   </w:abstractNum>
-  <w:abstractNum w:abstractNumId="6" w15:restartNumberingAfterBreak="0">
+  <w:abstractNum w:abstractNumId="9" w15:restartNumberingAfterBreak="0">
     <w:nsid w:val="7BFE0412"/>
     <w:multiLevelType w:val="hybridMultilevel"/>
     <w:tmpl w:val="3FC2890C"/>
@@ -4959,7 +5751,7 @@
     </w:lvlOverride>
   </w:num>
   <w:num w:numId="9" w16cid:durableId="1603029060">
-    <w:abstractNumId w:val="5"/>
+    <w:abstractNumId w:val="8"/>
   </w:num>
   <w:num w:numId="10" w16cid:durableId="250745788">
     <w:abstractNumId w:val="2"/>
@@ -4995,10 +5787,10 @@
     <w:abstractNumId w:val="3"/>
   </w:num>
   <w:num w:numId="12" w16cid:durableId="1732073986">
-    <w:abstractNumId w:val="4"/>
+    <w:abstractNumId w:val="7"/>
   </w:num>
   <w:num w:numId="13" w16cid:durableId="1389958092">
-    <w:abstractNumId w:val="4"/>
+    <w:abstractNumId w:val="7"/>
     <w:lvlOverride w:ilvl="0">
       <w:startOverride w:val="1"/>
     </w:lvlOverride>
@@ -5028,7 +5820,7 @@
     </w:lvlOverride>
   </w:num>
   <w:num w:numId="14" w16cid:durableId="1928222492">
-    <w:abstractNumId w:val="4"/>
+    <w:abstractNumId w:val="7"/>
     <w:lvlOverride w:ilvl="0">
       <w:startOverride w:val="1"/>
     </w:lvlOverride>
@@ -5058,10 +5850,10 @@
     </w:lvlOverride>
   </w:num>
   <w:num w:numId="15" w16cid:durableId="1781728551">
-    <w:abstractNumId w:val="6"/>
+    <w:abstractNumId w:val="9"/>
   </w:num>
   <w:num w:numId="16" w16cid:durableId="670522665">
-    <w:abstractNumId w:val="4"/>
+    <w:abstractNumId w:val="7"/>
     <w:lvlOverride w:ilvl="0">
       <w:startOverride w:val="1"/>
     </w:lvlOverride>
@@ -5091,10 +5883,10 @@
     </w:lvlOverride>
   </w:num>
   <w:num w:numId="17" w16cid:durableId="243028683">
-    <w:abstractNumId w:val="6"/>
+    <w:abstractNumId w:val="9"/>
   </w:num>
   <w:num w:numId="18" w16cid:durableId="2146921547">
-    <w:abstractNumId w:val="4"/>
+    <w:abstractNumId w:val="7"/>
     <w:lvlOverride w:ilvl="0">
       <w:startOverride w:val="1"/>
     </w:lvlOverride>
@@ -5124,7 +5916,7 @@
     </w:lvlOverride>
   </w:num>
   <w:num w:numId="19" w16cid:durableId="1781408218">
-    <w:abstractNumId w:val="4"/>
+    <w:abstractNumId w:val="7"/>
     <w:lvlOverride w:ilvl="0">
       <w:startOverride w:val="1"/>
     </w:lvlOverride>
@@ -5152,6 +5944,45 @@
     <w:lvlOverride w:ilvl="8">
       <w:startOverride w:val="1"/>
     </w:lvlOverride>
+  </w:num>
+  <w:num w:numId="20" w16cid:durableId="1390689959">
+    <w:abstractNumId w:val="4"/>
+  </w:num>
+  <w:num w:numId="21" w16cid:durableId="1421101532">
+    <w:abstractNumId w:val="2"/>
+    <w:lvlOverride w:ilvl="0">
+      <w:startOverride w:val="1"/>
+    </w:lvlOverride>
+    <w:lvlOverride w:ilvl="1">
+      <w:startOverride w:val="1"/>
+    </w:lvlOverride>
+    <w:lvlOverride w:ilvl="2">
+      <w:startOverride w:val="1"/>
+    </w:lvlOverride>
+    <w:lvlOverride w:ilvl="3">
+      <w:startOverride w:val="1"/>
+    </w:lvlOverride>
+    <w:lvlOverride w:ilvl="4">
+      <w:startOverride w:val="1"/>
+    </w:lvlOverride>
+    <w:lvlOverride w:ilvl="5">
+      <w:startOverride w:val="1"/>
+    </w:lvlOverride>
+    <w:lvlOverride w:ilvl="6">
+      <w:startOverride w:val="1"/>
+    </w:lvlOverride>
+    <w:lvlOverride w:ilvl="7">
+      <w:startOverride w:val="1"/>
+    </w:lvlOverride>
+    <w:lvlOverride w:ilvl="8">
+      <w:startOverride w:val="1"/>
+    </w:lvlOverride>
+  </w:num>
+  <w:num w:numId="22" w16cid:durableId="1352490758">
+    <w:abstractNumId w:val="5"/>
+  </w:num>
+  <w:num w:numId="23" w16cid:durableId="1285237171">
+    <w:abstractNumId w:val="6"/>
   </w:num>
 </w:numbering>
 </file>
@@ -5765,7 +6596,6 @@
   <w:style w:type="character" w:default="1" w:styleId="Fontepargpadro">
     <w:name w:val="Default Paragraph Font"/>
     <w:uiPriority w:val="1"/>
-    <w:semiHidden/>
     <w:unhideWhenUsed/>
   </w:style>
   <w:style w:type="table" w:default="1" w:styleId="Tabelanormal">
@@ -7245,6 +8075,83 @@
       <w:sz w:val="20"/>
       <w:szCs w:val="20"/>
     </w:rPr>
+  </w:style>
+  <w:style w:type="table" w:styleId="SimplesTabela2">
+    <w:name w:val="Plain Table 2"/>
+    <w:basedOn w:val="Tabelanormal"/>
+    <w:uiPriority w:val="42"/>
+    <w:rsid w:val="00B94F2C"/>
+    <w:tblPr>
+      <w:tblStyleRowBandSize w:val="1"/>
+      <w:tblStyleColBandSize w:val="1"/>
+      <w:tblBorders>
+        <w:top w:val="single" w:sz="4" w:space="0" w:color="7F7F7F" w:themeColor="text1" w:themeTint="80"/>
+        <w:bottom w:val="single" w:sz="4" w:space="0" w:color="7F7F7F" w:themeColor="text1" w:themeTint="80"/>
+      </w:tblBorders>
+    </w:tblPr>
+    <w:tblStylePr w:type="firstRow">
+      <w:rPr>
+        <w:b/>
+        <w:bCs/>
+      </w:rPr>
+      <w:tblPr/>
+      <w:tcPr>
+        <w:tcBorders>
+          <w:bottom w:val="single" w:sz="4" w:space="0" w:color="7F7F7F" w:themeColor="text1" w:themeTint="80"/>
+        </w:tcBorders>
+      </w:tcPr>
+    </w:tblStylePr>
+    <w:tblStylePr w:type="lastRow">
+      <w:rPr>
+        <w:b/>
+        <w:bCs/>
+      </w:rPr>
+      <w:tblPr/>
+      <w:tcPr>
+        <w:tcBorders>
+          <w:top w:val="single" w:sz="4" w:space="0" w:color="7F7F7F" w:themeColor="text1" w:themeTint="80"/>
+        </w:tcBorders>
+      </w:tcPr>
+    </w:tblStylePr>
+    <w:tblStylePr w:type="firstCol">
+      <w:rPr>
+        <w:b/>
+        <w:bCs/>
+      </w:rPr>
+    </w:tblStylePr>
+    <w:tblStylePr w:type="lastCol">
+      <w:rPr>
+        <w:b/>
+        <w:bCs/>
+      </w:rPr>
+    </w:tblStylePr>
+    <w:tblStylePr w:type="band1Vert">
+      <w:tblPr/>
+      <w:tcPr>
+        <w:tcBorders>
+          <w:left w:val="single" w:sz="4" w:space="0" w:color="7F7F7F" w:themeColor="text1" w:themeTint="80"/>
+          <w:right w:val="single" w:sz="4" w:space="0" w:color="7F7F7F" w:themeColor="text1" w:themeTint="80"/>
+        </w:tcBorders>
+      </w:tcPr>
+    </w:tblStylePr>
+    <w:tblStylePr w:type="band2Vert">
+      <w:tblPr/>
+      <w:tcPr>
+        <w:tcBorders>
+          <w:left w:val="single" w:sz="4" w:space="0" w:color="7F7F7F" w:themeColor="text1" w:themeTint="80"/>
+          <w:right w:val="single" w:sz="4" w:space="0" w:color="7F7F7F" w:themeColor="text1" w:themeTint="80"/>
+        </w:tcBorders>
+      </w:tcPr>
+    </w:tblStylePr>
+    <w:tblStylePr w:type="band1Horz">
+      <w:tblPr/>
+      <w:tcPr>
+        <w:tcBorders>
+          <w:top w:val="single" w:sz="4" w:space="0" w:color="7F7F7F" w:themeColor="text1" w:themeTint="80"/>
+          <w:bottom w:val="single" w:sz="4" w:space="0" w:color="7F7F7F" w:themeColor="text1" w:themeTint="80"/>
+        </w:tcBorders>
+      </w:tcPr>
+    </w:tblStylePr>
   </w:style>
 </w:styles>
 </file>
@@ -7554,58 +8461,6 @@
 </file>
 
 <file path=customXml/item2.xml><?xml version="1.0" encoding="utf-8"?>
-<p:properties xmlns:p="http://schemas.microsoft.com/office/2006/metadata/properties" xmlns:xsi="http://www.w3.org/2001/XMLSchema-instance" xmlns:pc="http://schemas.microsoft.com/office/infopath/2007/PartnerControls">
-  <documentManagement>
-    <Has_Teacher_Only_SectionGroup xmlns="f8440490-6d1a-488a-8abf-48b89d0123a0" xsi:nil="true"/>
-    <NotebookType xmlns="f8440490-6d1a-488a-8abf-48b89d0123a0" xsi:nil="true"/>
-    <DefaultSectionNames xmlns="f8440490-6d1a-488a-8abf-48b89d0123a0" xsi:nil="true"/>
-    <Self_Registration_Enabled xmlns="f8440490-6d1a-488a-8abf-48b89d0123a0" xsi:nil="true"/>
-    <FolderType xmlns="f8440490-6d1a-488a-8abf-48b89d0123a0" xsi:nil="true"/>
-    <AppVersion xmlns="f8440490-6d1a-488a-8abf-48b89d0123a0" xsi:nil="true"/>
-    <TeamsChannelId xmlns="f8440490-6d1a-488a-8abf-48b89d0123a0" xsi:nil="true"/>
-    <IsNotebookLocked xmlns="f8440490-6d1a-488a-8abf-48b89d0123a0" xsi:nil="true"/>
-    <Students xmlns="f8440490-6d1a-488a-8abf-48b89d0123a0">
-      <UserInfo>
-        <DisplayName/>
-        <AccountId xsi:nil="true"/>
-        <AccountType/>
-      </UserInfo>
-    </Students>
-    <Templates xmlns="f8440490-6d1a-488a-8abf-48b89d0123a0" xsi:nil="true"/>
-    <CultureName xmlns="f8440490-6d1a-488a-8abf-48b89d0123a0" xsi:nil="true"/>
-    <Invited_Students xmlns="f8440490-6d1a-488a-8abf-48b89d0123a0" xsi:nil="true"/>
-    <Owner xmlns="f8440490-6d1a-488a-8abf-48b89d0123a0">
-      <UserInfo>
-        <DisplayName/>
-        <AccountId xsi:nil="true"/>
-        <AccountType/>
-      </UserInfo>
-    </Owner>
-    <Teachers xmlns="f8440490-6d1a-488a-8abf-48b89d0123a0">
-      <UserInfo>
-        <DisplayName/>
-        <AccountId xsi:nil="true"/>
-        <AccountType/>
-      </UserInfo>
-    </Teachers>
-    <Student_Groups xmlns="f8440490-6d1a-488a-8abf-48b89d0123a0">
-      <UserInfo>
-        <DisplayName/>
-        <AccountId xsi:nil="true"/>
-        <AccountType/>
-      </UserInfo>
-    </Student_Groups>
-    <Invited_Teachers xmlns="f8440490-6d1a-488a-8abf-48b89d0123a0" xsi:nil="true"/>
-    <Is_Collaboration_Space_Locked xmlns="f8440490-6d1a-488a-8abf-48b89d0123a0" xsi:nil="true"/>
-  </documentManagement>
-</p:properties>
-</file>
-
-<file path=customXml/item3.xml><?xml version="1.0" encoding="utf-8"?>
-<b:Sources xmlns:b="http://schemas.openxmlformats.org/officeDocument/2006/bibliography" xmlns="http://schemas.openxmlformats.org/officeDocument/2006/bibliography" SelectedStyle="" StyleName=""/>
-</file>
-
-<file path=customXml/item4.xml><?xml version="1.0" encoding="utf-8"?>
 <ct:contentTypeSchema xmlns:ct="http://schemas.microsoft.com/office/2006/metadata/contentType" xmlns:ma="http://schemas.microsoft.com/office/2006/metadata/properties/metaAttributes" ct:_="" ma:_="" ma:contentTypeName="Documento" ma:contentTypeID="0x010100F13453D0801D5E45B1745A09551F1C32" ma:contentTypeVersion="28" ma:contentTypeDescription="Crie um novo documento." ma:contentTypeScope="" ma:versionID="fa9ef3803bb4ef638f344296fd7d9170">
   <xsd:schema xmlns:xsd="http://www.w3.org/2001/XMLSchema" xmlns:xs="http://www.w3.org/2001/XMLSchema" xmlns:p="http://schemas.microsoft.com/office/2006/metadata/properties" xmlns:ns3="f8440490-6d1a-488a-8abf-48b89d0123a0" xmlns:ns4="22206413-f776-4b11-bcb2-0b935dc83731" targetNamespace="http://schemas.microsoft.com/office/2006/metadata/properties" ma:root="true" ma:fieldsID="5a7e583b53460e8ff4480ccd12c418cb" ns3:_="" ns4:_="">
     <xsd:import namespace="f8440490-6d1a-488a-8abf-48b89d0123a0"/>
@@ -7980,6 +8835,58 @@
 </ct:contentTypeSchema>
 </file>
 
+<file path=customXml/item3.xml><?xml version="1.0" encoding="utf-8"?>
+<b:Sources xmlns:b="http://schemas.openxmlformats.org/officeDocument/2006/bibliography" xmlns="http://schemas.openxmlformats.org/officeDocument/2006/bibliography" SelectedStyle="" StyleName=""/>
+</file>
+
+<file path=customXml/item4.xml><?xml version="1.0" encoding="utf-8"?>
+<p:properties xmlns:p="http://schemas.microsoft.com/office/2006/metadata/properties" xmlns:xsi="http://www.w3.org/2001/XMLSchema-instance" xmlns:pc="http://schemas.microsoft.com/office/infopath/2007/PartnerControls">
+  <documentManagement>
+    <Has_Teacher_Only_SectionGroup xmlns="f8440490-6d1a-488a-8abf-48b89d0123a0" xsi:nil="true"/>
+    <NotebookType xmlns="f8440490-6d1a-488a-8abf-48b89d0123a0" xsi:nil="true"/>
+    <DefaultSectionNames xmlns="f8440490-6d1a-488a-8abf-48b89d0123a0" xsi:nil="true"/>
+    <Self_Registration_Enabled xmlns="f8440490-6d1a-488a-8abf-48b89d0123a0" xsi:nil="true"/>
+    <FolderType xmlns="f8440490-6d1a-488a-8abf-48b89d0123a0" xsi:nil="true"/>
+    <AppVersion xmlns="f8440490-6d1a-488a-8abf-48b89d0123a0" xsi:nil="true"/>
+    <TeamsChannelId xmlns="f8440490-6d1a-488a-8abf-48b89d0123a0" xsi:nil="true"/>
+    <IsNotebookLocked xmlns="f8440490-6d1a-488a-8abf-48b89d0123a0" xsi:nil="true"/>
+    <Students xmlns="f8440490-6d1a-488a-8abf-48b89d0123a0">
+      <UserInfo>
+        <DisplayName/>
+        <AccountId xsi:nil="true"/>
+        <AccountType/>
+      </UserInfo>
+    </Students>
+    <Templates xmlns="f8440490-6d1a-488a-8abf-48b89d0123a0" xsi:nil="true"/>
+    <CultureName xmlns="f8440490-6d1a-488a-8abf-48b89d0123a0" xsi:nil="true"/>
+    <Invited_Students xmlns="f8440490-6d1a-488a-8abf-48b89d0123a0" xsi:nil="true"/>
+    <Owner xmlns="f8440490-6d1a-488a-8abf-48b89d0123a0">
+      <UserInfo>
+        <DisplayName/>
+        <AccountId xsi:nil="true"/>
+        <AccountType/>
+      </UserInfo>
+    </Owner>
+    <Teachers xmlns="f8440490-6d1a-488a-8abf-48b89d0123a0">
+      <UserInfo>
+        <DisplayName/>
+        <AccountId xsi:nil="true"/>
+        <AccountType/>
+      </UserInfo>
+    </Teachers>
+    <Student_Groups xmlns="f8440490-6d1a-488a-8abf-48b89d0123a0">
+      <UserInfo>
+        <DisplayName/>
+        <AccountId xsi:nil="true"/>
+        <AccountType/>
+      </UserInfo>
+    </Student_Groups>
+    <Invited_Teachers xmlns="f8440490-6d1a-488a-8abf-48b89d0123a0" xsi:nil="true"/>
+    <Is_Collaboration_Space_Locked xmlns="f8440490-6d1a-488a-8abf-48b89d0123a0" xsi:nil="true"/>
+  </documentManagement>
+</p:properties>
+</file>
+
 <file path=customXml/itemProps1.xml><?xml version="1.0" encoding="utf-8"?>
 <ds:datastoreItem xmlns:ds="http://schemas.openxmlformats.org/officeDocument/2006/customXml" ds:itemID="{7B1E6EB0-B3F5-485A-9397-E673FC4F5C49}">
   <ds:schemaRefs>
@@ -7989,24 +8896,6 @@
 </file>
 
 <file path=customXml/itemProps2.xml><?xml version="1.0" encoding="utf-8"?>
-<ds:datastoreItem xmlns:ds="http://schemas.openxmlformats.org/officeDocument/2006/customXml" ds:itemID="{41853661-3F52-45C5-AABD-8FFE43AA909F}">
-  <ds:schemaRefs>
-    <ds:schemaRef ds:uri="http://schemas.microsoft.com/office/2006/metadata/properties"/>
-    <ds:schemaRef ds:uri="http://schemas.microsoft.com/office/infopath/2007/PartnerControls"/>
-    <ds:schemaRef ds:uri="f8440490-6d1a-488a-8abf-48b89d0123a0"/>
-  </ds:schemaRefs>
-</ds:datastoreItem>
-</file>
-
-<file path=customXml/itemProps3.xml><?xml version="1.0" encoding="utf-8"?>
-<ds:datastoreItem xmlns:ds="http://schemas.openxmlformats.org/officeDocument/2006/customXml" ds:itemID="{90E28FDA-35C6-4FCD-88ED-F93C837A14A5}">
-  <ds:schemaRefs>
-    <ds:schemaRef ds:uri="http://schemas.openxmlformats.org/officeDocument/2006/bibliography"/>
-  </ds:schemaRefs>
-</ds:datastoreItem>
-</file>
-
-<file path=customXml/itemProps4.xml><?xml version="1.0" encoding="utf-8"?>
 <ds:datastoreItem xmlns:ds="http://schemas.openxmlformats.org/officeDocument/2006/customXml" ds:itemID="{ECA86F05-1AFD-4D7D-A2B0-46D80603D700}">
   <ds:schemaRefs>
     <ds:schemaRef ds:uri="http://schemas.microsoft.com/office/2006/metadata/contentType"/>
@@ -8023,4 +8912,22 @@
     <ds:schemaRef ds:uri="http://schemas.microsoft.com/internal/obd"/>
   </ds:schemaRefs>
 </ds:datastoreItem>
+</file>
+
+<file path=customXml/itemProps3.xml><?xml version="1.0" encoding="utf-8"?>
+<ds:datastoreItem xmlns:ds="http://schemas.openxmlformats.org/officeDocument/2006/customXml" ds:itemID="{90E28FDA-35C6-4FCD-88ED-F93C837A14A5}">
+  <ds:schemaRefs>
+    <ds:schemaRef ds:uri="http://schemas.openxmlformats.org/officeDocument/2006/bibliography"/>
+  </ds:schemaRefs>
+</ds:datastoreItem>
+</file>
+
+<file path=customXml/itemProps4.xml><?xml version="1.0" encoding="utf-8"?>
+<ds:datastoreItem xmlns:ds="http://schemas.openxmlformats.org/officeDocument/2006/customXml" ds:itemID="{41853661-3F52-45C5-AABD-8FFE43AA909F}">
+  <ds:schemaRefs>
+    <ds:schemaRef ds:uri="http://schemas.microsoft.com/office/2006/metadata/properties"/>
+    <ds:schemaRef ds:uri="http://schemas.microsoft.com/office/infopath/2007/PartnerControls"/>
+    <ds:schemaRef ds:uri="f8440490-6d1a-488a-8abf-48b89d0123a0"/>
+  </ds:schemaRefs>
+</ds:datastoreItem>
 </file>